--- a/Protokoll/ProjektDescription.docx
+++ b/Protokoll/ProjektDescription.docx
@@ -3233,7 +3233,13 @@
         <w:rPr>
           <w:rFonts w:asciiTheme="minorHAnsi" w:hAnsiTheme="minorHAnsi" w:cstheme="minorHAnsi"/>
         </w:rPr>
-        <w:t>JETZIGER STAND:</w:t>
+        <w:t>VORLETZER</w:t>
+      </w:r>
+      <w:r>
+        <w:rPr>
+          <w:rFonts w:asciiTheme="minorHAnsi" w:hAnsiTheme="minorHAnsi" w:cstheme="minorHAnsi"/>
+        </w:rPr>
+        <w:t xml:space="preserve"> STAND:</w:t>
       </w:r>
     </w:p>
     <w:p>
@@ -3478,12 +3484,239 @@
           <w:rFonts w:asciiTheme="minorHAnsi" w:hAnsiTheme="minorHAnsi" w:cstheme="minorHAnsi"/>
           <w:noProof/>
         </w:rPr>
+        <w:t xml:space="preserve"> </w:t>
+      </w:r>
+    </w:p>
+    <w:p>
+      <w:pPr>
+        <w:rPr>
+          <w:rFonts w:asciiTheme="minorHAnsi" w:hAnsiTheme="minorHAnsi" w:cstheme="minorHAnsi"/>
+          <w:noProof/>
+        </w:rPr>
+      </w:pPr>
+      <w:r>
+        <w:rPr>
+          <w:rFonts w:asciiTheme="minorHAnsi" w:hAnsiTheme="minorHAnsi" w:cstheme="minorHAnsi"/>
+          <w:noProof/>
+        </w:rPr>
+        <w:tab/>
+      </w:r>
+    </w:p>
+    <w:p>
+      <w:pPr>
+        <w:rPr>
+          <w:rFonts w:asciiTheme="minorHAnsi" w:hAnsiTheme="minorHAnsi" w:cstheme="minorHAnsi"/>
+          <w:noProof/>
+        </w:rPr>
+      </w:pPr>
+    </w:p>
+    <w:p>
+      <w:pPr>
+        <w:rPr>
+          <w:rFonts w:asciiTheme="minorHAnsi" w:hAnsiTheme="minorHAnsi" w:cstheme="minorHAnsi"/>
+          <w:noProof/>
+        </w:rPr>
+      </w:pPr>
+    </w:p>
+    <w:p>
+      <w:pPr>
+        <w:rPr>
+          <w:rFonts w:asciiTheme="minorHAnsi" w:hAnsiTheme="minorHAnsi" w:cstheme="minorHAnsi"/>
+        </w:rPr>
+      </w:pPr>
+    </w:p>
+    <w:p>
+      <w:pPr>
+        <w:rPr>
+          <w:rFonts w:asciiTheme="minorHAnsi" w:hAnsiTheme="minorHAnsi" w:cstheme="minorHAnsi"/>
+        </w:rPr>
+      </w:pPr>
+      <w:r>
+        <w:rPr>
+          <w:rFonts w:asciiTheme="minorHAnsi" w:hAnsiTheme="minorHAnsi" w:cstheme="minorHAnsi"/>
+        </w:rPr>
         <w:lastRenderedPageBreak/>
+        <w:t>JETZIGER S</w:t>
+      </w:r>
+      <w:r>
+        <w:rPr>
+          <w:rFonts w:asciiTheme="minorHAnsi" w:hAnsiTheme="minorHAnsi" w:cstheme="minorHAnsi"/>
+        </w:rPr>
+        <w:t>T</w:t>
+      </w:r>
+      <w:r>
+        <w:rPr>
+          <w:rFonts w:asciiTheme="minorHAnsi" w:hAnsiTheme="minorHAnsi" w:cstheme="minorHAnsi"/>
+        </w:rPr>
+        <w:t>AND:</w:t>
+      </w:r>
+    </w:p>
+    <w:p>
+      <w:pPr>
+        <w:rPr>
+          <w:rFonts w:asciiTheme="minorHAnsi" w:hAnsiTheme="minorHAnsi" w:cstheme="minorHAnsi"/>
+        </w:rPr>
+      </w:pPr>
+    </w:p>
+    <w:p>
+      <w:pPr>
+        <w:rPr>
+          <w:rFonts w:asciiTheme="minorHAnsi" w:hAnsiTheme="minorHAnsi" w:cstheme="minorHAnsi"/>
+          <w:noProof/>
+        </w:rPr>
+      </w:pPr>
+      <w:r>
+        <w:rPr>
+          <w:rFonts w:asciiTheme="minorHAnsi" w:hAnsiTheme="minorHAnsi" w:cstheme="minorHAnsi"/>
+        </w:rPr>
+        <w:t xml:space="preserve">Nun wurde die </w:t>
+      </w:r>
+      <w:r>
+        <w:rPr>
+          <w:rFonts w:asciiTheme="minorHAnsi" w:hAnsiTheme="minorHAnsi" w:cstheme="minorHAnsi"/>
+        </w:rPr>
+        <w:t>Sendung der Daten in die Python Datei eingebunden</w:t>
+      </w:r>
+      <w:r>
+        <w:rPr>
+          <w:rFonts w:asciiTheme="minorHAnsi" w:hAnsiTheme="minorHAnsi" w:cstheme="minorHAnsi"/>
+        </w:rPr>
+        <w:t xml:space="preserve">. Hierzu musste das </w:t>
+      </w:r>
+      <w:proofErr w:type="spellStart"/>
+      <w:r>
+        <w:rPr>
+          <w:rFonts w:asciiTheme="minorHAnsi" w:hAnsiTheme="minorHAnsi" w:cstheme="minorHAnsi"/>
+          <w:i/>
+          <w:iCs/>
+        </w:rPr>
+        <w:t>request</w:t>
+      </w:r>
+      <w:proofErr w:type="spellEnd"/>
+      <w:r>
+        <w:rPr>
+          <w:rFonts w:asciiTheme="minorHAnsi" w:hAnsiTheme="minorHAnsi" w:cstheme="minorHAnsi"/>
+        </w:rPr>
+        <w:t xml:space="preserve"> </w:t>
+      </w:r>
+      <w:proofErr w:type="spellStart"/>
+      <w:r>
+        <w:rPr>
+          <w:rFonts w:asciiTheme="minorHAnsi" w:hAnsiTheme="minorHAnsi" w:cstheme="minorHAnsi"/>
+        </w:rPr>
+        <w:t>modul</w:t>
+      </w:r>
+      <w:proofErr w:type="spellEnd"/>
+      <w:r>
+        <w:rPr>
+          <w:rFonts w:asciiTheme="minorHAnsi" w:hAnsiTheme="minorHAnsi" w:cstheme="minorHAnsi"/>
+        </w:rPr>
+        <w:t xml:space="preserve"> importiert werden. Danach wurde ein Objekt </w:t>
+      </w:r>
+      <w:proofErr w:type="spellStart"/>
+      <w:r>
+        <w:rPr>
+          <w:rFonts w:asciiTheme="minorHAnsi" w:hAnsiTheme="minorHAnsi" w:cstheme="minorHAnsi"/>
+        </w:rPr>
+        <w:t>objekt</w:t>
+      </w:r>
+      <w:proofErr w:type="spellEnd"/>
+      <w:r>
+        <w:rPr>
+          <w:rFonts w:asciiTheme="minorHAnsi" w:hAnsiTheme="minorHAnsi" w:cstheme="minorHAnsi"/>
+        </w:rPr>
+        <w:t xml:space="preserve"> erstellt. Und am </w:t>
+      </w:r>
+      <w:proofErr w:type="spellStart"/>
+      <w:r>
+        <w:rPr>
+          <w:rFonts w:asciiTheme="minorHAnsi" w:hAnsiTheme="minorHAnsi" w:cstheme="minorHAnsi"/>
+        </w:rPr>
+        <w:t>schluss</w:t>
+      </w:r>
+      <w:proofErr w:type="spellEnd"/>
+      <w:r>
+        <w:rPr>
+          <w:rFonts w:asciiTheme="minorHAnsi" w:hAnsiTheme="minorHAnsi" w:cstheme="minorHAnsi"/>
+        </w:rPr>
+        <w:t xml:space="preserve"> wurde dieses Objekt mit </w:t>
+      </w:r>
+      <w:proofErr w:type="spellStart"/>
+      <w:r>
+        <w:rPr>
+          <w:rFonts w:asciiTheme="minorHAnsi" w:hAnsiTheme="minorHAnsi" w:cstheme="minorHAnsi"/>
+        </w:rPr>
+        <w:t>hilfe</w:t>
+      </w:r>
+      <w:proofErr w:type="spellEnd"/>
+      <w:r>
+        <w:rPr>
+          <w:rFonts w:asciiTheme="minorHAnsi" w:hAnsiTheme="minorHAnsi" w:cstheme="minorHAnsi"/>
+        </w:rPr>
+        <w:t xml:space="preserve"> von einem Post </w:t>
+      </w:r>
+      <w:proofErr w:type="spellStart"/>
+      <w:r>
+        <w:rPr>
+          <w:rFonts w:asciiTheme="minorHAnsi" w:hAnsiTheme="minorHAnsi" w:cstheme="minorHAnsi"/>
+        </w:rPr>
+        <w:t>request</w:t>
+      </w:r>
+      <w:proofErr w:type="spellEnd"/>
+      <w:r>
+        <w:rPr>
+          <w:rFonts w:asciiTheme="minorHAnsi" w:hAnsiTheme="minorHAnsi" w:cstheme="minorHAnsi"/>
+        </w:rPr>
+        <w:t xml:space="preserve"> an den Server gesendet.</w:t>
+      </w:r>
+      <w:r>
+        <w:rPr>
+          <w:rFonts w:asciiTheme="minorHAnsi" w:hAnsiTheme="minorHAnsi" w:cstheme="minorHAnsi"/>
+          <w:noProof/>
+        </w:rPr>
+        <w:t xml:space="preserve"> </w:t>
+      </w:r>
+    </w:p>
+    <w:p>
+      <w:pPr>
+        <w:rPr>
+          <w:rFonts w:asciiTheme="minorHAnsi" w:hAnsiTheme="minorHAnsi" w:cstheme="minorHAnsi"/>
+          <w:noProof/>
+        </w:rPr>
+      </w:pPr>
+    </w:p>
+    <w:p>
+      <w:pPr>
+        <w:rPr>
+          <w:rFonts w:asciiTheme="minorHAnsi" w:hAnsiTheme="minorHAnsi" w:cstheme="minorHAnsi"/>
+          <w:noProof/>
+        </w:rPr>
+      </w:pPr>
+      <w:r>
+        <w:rPr>
+          <w:rFonts w:asciiTheme="minorHAnsi" w:hAnsiTheme="minorHAnsi" w:cstheme="minorHAnsi"/>
+          <w:noProof/>
+        </w:rPr>
+        <w:t>Importieren des letzen Moduls:</w:t>
+      </w:r>
+    </w:p>
+    <w:p>
+      <w:pPr>
+        <w:rPr>
+          <w:rFonts w:asciiTheme="minorHAnsi" w:hAnsiTheme="minorHAnsi" w:cstheme="minorHAnsi"/>
+          <w:noProof/>
+        </w:rPr>
+      </w:pPr>
+      <w:r>
+        <w:rPr>
+          <w:rFonts w:asciiTheme="minorHAnsi" w:hAnsiTheme="minorHAnsi" w:cstheme="minorHAnsi"/>
+          <w:noProof/>
+        </w:rPr>
         <w:drawing>
-          <wp:inline distT="0" distB="0" distL="0" distR="0" wp14:anchorId="6F6CF687" wp14:editId="68CED93E">
-            <wp:extent cx="3923895" cy="1455457"/>
-            <wp:effectExtent l="0" t="0" r="635" b="5080"/>
-            <wp:docPr id="12" name="Grafik 12" descr="Ein Bild, das Text enthält.&#10;&#10;Automatisch generierte Beschreibung"/>
+          <wp:inline distT="0" distB="0" distL="0" distR="0" wp14:anchorId="16D49F04" wp14:editId="52DE73A4">
+            <wp:extent cx="1766047" cy="1398849"/>
+            <wp:effectExtent l="0" t="0" r="0" b="0"/>
+            <wp:docPr id="4" name="Grafik 4" descr="Ein Bild, das Text enthält.&#10;&#10;Automatisch generierte Beschreibung"/>
             <wp:cNvGraphicFramePr>
               <a:graphicFrameLocks xmlns:a="http://schemas.openxmlformats.org/drawingml/2006/main" noChangeAspect="1"/>
             </wp:cNvGraphicFramePr>
@@ -3491,11 +3724,11 @@
               <a:graphicData uri="http://schemas.openxmlformats.org/drawingml/2006/picture">
                 <pic:pic xmlns:pic="http://schemas.openxmlformats.org/drawingml/2006/picture">
                   <pic:nvPicPr>
-                    <pic:cNvPr id="12" name="Grafik 12" descr="Ein Bild, das Text enthält.&#10;&#10;Automatisch generierte Beschreibung"/>
+                    <pic:cNvPr id="4" name="Grafik 4" descr="Ein Bild, das Text enthält.&#10;&#10;Automatisch generierte Beschreibung"/>
                     <pic:cNvPicPr/>
                   </pic:nvPicPr>
                   <pic:blipFill>
-                    <a:blip r:embed="rId22" cstate="print">
+                    <a:blip r:embed="rId22">
                       <a:extLst>
                         <a:ext uri="{28A0092B-C50C-407E-A947-70E740481C1C}">
                           <a14:useLocalDpi xmlns:a14="http://schemas.microsoft.com/office/drawing/2010/main" val="0"/>
@@ -3509,7 +3742,7 @@
                   <pic:spPr>
                     <a:xfrm>
                       <a:off x="0" y="0"/>
-                      <a:ext cx="3962802" cy="1469889"/>
+                      <a:ext cx="1831667" cy="1450826"/>
                     </a:xfrm>
                     <a:prstGeom prst="rect">
                       <a:avLst/>
@@ -3521,13 +3754,14 @@
           </wp:inline>
         </w:drawing>
       </w:r>
-      <w:r>
+    </w:p>
+    <w:p>
+      <w:pPr>
         <w:rPr>
           <w:rFonts w:asciiTheme="minorHAnsi" w:hAnsiTheme="minorHAnsi" w:cstheme="minorHAnsi"/>
           <w:noProof/>
         </w:rPr>
-        <w:t xml:space="preserve"> </w:t>
-      </w:r>
+      </w:pPr>
     </w:p>
     <w:p>
       <w:pPr>
@@ -3541,40 +3775,126 @@
           <w:rFonts w:asciiTheme="minorHAnsi" w:hAnsiTheme="minorHAnsi" w:cstheme="minorHAnsi"/>
           <w:noProof/>
         </w:rPr>
-        <w:tab/>
-      </w:r>
-    </w:p>
-    <w:p>
-      <w:pPr>
+        <w:t xml:space="preserve">Code für das senden von der Anzahl der Gesichter und Augen </w:t>
+      </w:r>
+      <w:r>
         <w:rPr>
           <w:rFonts w:asciiTheme="minorHAnsi" w:hAnsiTheme="minorHAnsi" w:cstheme="minorHAnsi"/>
           <w:noProof/>
         </w:rPr>
+        <w:t>an den Server:</w:t>
+      </w:r>
+    </w:p>
+    <w:p>
+      <w:pPr>
+        <w:rPr>
+          <w:rFonts w:asciiTheme="minorHAnsi" w:hAnsiTheme="minorHAnsi" w:cstheme="minorHAnsi"/>
+        </w:rPr>
       </w:pPr>
       <w:r>
         <w:rPr>
           <w:rFonts w:asciiTheme="minorHAnsi" w:hAnsiTheme="minorHAnsi" w:cstheme="minorHAnsi"/>
           <w:noProof/>
         </w:rPr>
-        <w:t>url = ‚http://localhost:3000/irisData</w:t>
-      </w:r>
-    </w:p>
-    <w:p>
-      <w:pPr>
-        <w:rPr>
-          <w:rFonts w:asciiTheme="minorHAnsi" w:hAnsiTheme="minorHAnsi" w:cstheme="minorHAnsi"/>
-        </w:rPr>
-      </w:pPr>
-      <w:r>
-        <w:rPr>
-          <w:rFonts w:asciiTheme="minorHAnsi" w:hAnsiTheme="minorHAnsi" w:cstheme="minorHAnsi"/>
-          <w:noProof/>
-        </w:rPr>
-        <w:t>myobj = {‚faces‘:‘x‘,‘eyes‘:‘y‘}</w:t>
-      </w:r>
+        <w:drawing>
+          <wp:inline distT="0" distB="0" distL="0" distR="0" wp14:anchorId="0910A678" wp14:editId="3F5A23D4">
+            <wp:extent cx="5760720" cy="2493010"/>
+            <wp:effectExtent l="0" t="0" r="5080" b="0"/>
+            <wp:docPr id="3" name="Grafik 3" descr="Ein Bild, das Text enthält.&#10;&#10;Automatisch generierte Beschreibung"/>
+            <wp:cNvGraphicFramePr>
+              <a:graphicFrameLocks xmlns:a="http://schemas.openxmlformats.org/drawingml/2006/main" noChangeAspect="1"/>
+            </wp:cNvGraphicFramePr>
+            <a:graphic xmlns:a="http://schemas.openxmlformats.org/drawingml/2006/main">
+              <a:graphicData uri="http://schemas.openxmlformats.org/drawingml/2006/picture">
+                <pic:pic xmlns:pic="http://schemas.openxmlformats.org/drawingml/2006/picture">
+                  <pic:nvPicPr>
+                    <pic:cNvPr id="3" name="Grafik 3" descr="Ein Bild, das Text enthält.&#10;&#10;Automatisch generierte Beschreibung"/>
+                    <pic:cNvPicPr/>
+                  </pic:nvPicPr>
+                  <pic:blipFill>
+                    <a:blip r:embed="rId23">
+                      <a:extLst>
+                        <a:ext uri="{28A0092B-C50C-407E-A947-70E740481C1C}">
+                          <a14:useLocalDpi xmlns:a14="http://schemas.microsoft.com/office/drawing/2010/main" val="0"/>
+                        </a:ext>
+                      </a:extLst>
+                    </a:blip>
+                    <a:stretch>
+                      <a:fillRect/>
+                    </a:stretch>
+                  </pic:blipFill>
+                  <pic:spPr>
+                    <a:xfrm>
+                      <a:off x="0" y="0"/>
+                      <a:ext cx="5760720" cy="2493010"/>
+                    </a:xfrm>
+                    <a:prstGeom prst="rect">
+                      <a:avLst/>
+                    </a:prstGeom>
+                  </pic:spPr>
+                </pic:pic>
+              </a:graphicData>
+            </a:graphic>
+          </wp:inline>
+        </w:drawing>
+      </w:r>
+    </w:p>
+    <w:p>
+      <w:pPr>
+        <w:rPr>
+          <w:rFonts w:asciiTheme="minorHAnsi" w:hAnsiTheme="minorHAnsi" w:cstheme="minorHAnsi"/>
+        </w:rPr>
+      </w:pPr>
+    </w:p>
+    <w:p>
+      <w:pPr>
+        <w:rPr>
+          <w:rFonts w:asciiTheme="minorHAnsi" w:hAnsiTheme="minorHAnsi" w:cstheme="minorHAnsi"/>
+        </w:rPr>
+      </w:pPr>
+      <w:r>
+        <w:rPr>
+          <w:rFonts w:asciiTheme="minorHAnsi" w:hAnsiTheme="minorHAnsi" w:cstheme="minorHAnsi"/>
+        </w:rPr>
+        <w:t>Servercode POST seitig:</w:t>
+      </w:r>
+    </w:p>
+    <w:p>
+      <w:pPr>
+        <w:rPr>
+          <w:rFonts w:asciiTheme="minorHAnsi" w:hAnsiTheme="minorHAnsi" w:cstheme="minorHAnsi"/>
+        </w:rPr>
+      </w:pPr>
+    </w:p>
+    <w:p>
+      <w:pPr>
+        <w:rPr>
+          <w:rFonts w:asciiTheme="minorHAnsi" w:hAnsiTheme="minorHAnsi" w:cstheme="minorHAnsi"/>
+        </w:rPr>
+      </w:pPr>
+      <w:r>
+        <w:rPr>
+          <w:rFonts w:asciiTheme="minorHAnsi" w:hAnsiTheme="minorHAnsi" w:cstheme="minorHAnsi"/>
+        </w:rPr>
+        <w:t>Servercode GET seitig:</w:t>
+      </w:r>
+    </w:p>
+    <w:p>
+      <w:pPr>
+        <w:rPr>
+          <w:rFonts w:asciiTheme="minorHAnsi" w:hAnsiTheme="minorHAnsi" w:cstheme="minorHAnsi"/>
+        </w:rPr>
+      </w:pPr>
+    </w:p>
+    <w:p>
+      <w:pPr>
+        <w:rPr>
+          <w:rFonts w:asciiTheme="minorHAnsi" w:hAnsiTheme="minorHAnsi" w:cstheme="minorHAnsi"/>
+        </w:rPr>
+      </w:pPr>
     </w:p>
     <w:sectPr>
-      <w:headerReference w:type="default" r:id="rId23"/>
+      <w:headerReference w:type="default" r:id="rId24"/>
       <w:pgSz w:w="11906" w:h="16838"/>
       <w:pgMar w:top="1417" w:right="1417" w:bottom="1134" w:left="1417" w:header="720" w:footer="720" w:gutter="0"/>
       <w:cols w:space="720"/>

--- a/Protokoll/ProjektDescription.docx
+++ b/Protokoll/ProjektDescription.docx
@@ -3713,8 +3713,8 @@
           <w:noProof/>
         </w:rPr>
         <w:drawing>
-          <wp:inline distT="0" distB="0" distL="0" distR="0" wp14:anchorId="16D49F04" wp14:editId="52DE73A4">
-            <wp:extent cx="1766047" cy="1398849"/>
+          <wp:inline distT="0" distB="0" distL="0" distR="0" wp14:anchorId="16D49F04" wp14:editId="550C20E1">
+            <wp:extent cx="1461247" cy="1157424"/>
             <wp:effectExtent l="0" t="0" r="0" b="0"/>
             <wp:docPr id="4" name="Grafik 4" descr="Ein Bild, das Text enthält.&#10;&#10;Automatisch generierte Beschreibung"/>
             <wp:cNvGraphicFramePr>
@@ -3728,7 +3728,7 @@
                     <pic:cNvPicPr/>
                   </pic:nvPicPr>
                   <pic:blipFill>
-                    <a:blip r:embed="rId22">
+                    <a:blip r:embed="rId22" cstate="print">
                       <a:extLst>
                         <a:ext uri="{28A0092B-C50C-407E-A947-70E740481C1C}">
                           <a14:useLocalDpi xmlns:a14="http://schemas.microsoft.com/office/drawing/2010/main" val="0"/>
@@ -3742,7 +3742,7 @@
                   <pic:spPr>
                     <a:xfrm>
                       <a:off x="0" y="0"/>
-                      <a:ext cx="1831667" cy="1450826"/>
+                      <a:ext cx="1522680" cy="1206084"/>
                     </a:xfrm>
                     <a:prstGeom prst="rect">
                       <a:avLst/>
@@ -3797,9 +3797,9 @@
           <w:noProof/>
         </w:rPr>
         <w:drawing>
-          <wp:inline distT="0" distB="0" distL="0" distR="0" wp14:anchorId="0910A678" wp14:editId="3F5A23D4">
-            <wp:extent cx="5760720" cy="2493010"/>
-            <wp:effectExtent l="0" t="0" r="5080" b="0"/>
+          <wp:inline distT="0" distB="0" distL="0" distR="0" wp14:anchorId="0910A678" wp14:editId="2B074651">
+            <wp:extent cx="5342964" cy="2312222"/>
+            <wp:effectExtent l="0" t="0" r="3810" b="0"/>
             <wp:docPr id="3" name="Grafik 3" descr="Ein Bild, das Text enthält.&#10;&#10;Automatisch generierte Beschreibung"/>
             <wp:cNvGraphicFramePr>
               <a:graphicFrameLocks xmlns:a="http://schemas.openxmlformats.org/drawingml/2006/main" noChangeAspect="1"/>
@@ -3812,7 +3812,7 @@
                     <pic:cNvPicPr/>
                   </pic:nvPicPr>
                   <pic:blipFill>
-                    <a:blip r:embed="rId23">
+                    <a:blip r:embed="rId23" cstate="print">
                       <a:extLst>
                         <a:ext uri="{28A0092B-C50C-407E-A947-70E740481C1C}">
                           <a14:useLocalDpi xmlns:a14="http://schemas.microsoft.com/office/drawing/2010/main" val="0"/>
@@ -3826,7 +3826,7 @@
                   <pic:spPr>
                     <a:xfrm>
                       <a:off x="0" y="0"/>
-                      <a:ext cx="5760720" cy="2493010"/>
+                      <a:ext cx="5359610" cy="2319426"/>
                     </a:xfrm>
                     <a:prstGeom prst="rect">
                       <a:avLst/>
@@ -3865,17 +3865,65 @@
           <w:rFonts w:asciiTheme="minorHAnsi" w:hAnsiTheme="minorHAnsi" w:cstheme="minorHAnsi"/>
         </w:rPr>
       </w:pPr>
-    </w:p>
-    <w:p>
-      <w:pPr>
-        <w:rPr>
-          <w:rFonts w:asciiTheme="minorHAnsi" w:hAnsiTheme="minorHAnsi" w:cstheme="minorHAnsi"/>
-        </w:rPr>
-      </w:pPr>
-      <w:r>
-        <w:rPr>
-          <w:rFonts w:asciiTheme="minorHAnsi" w:hAnsiTheme="minorHAnsi" w:cstheme="minorHAnsi"/>
-        </w:rPr>
+      <w:r>
+        <w:rPr>
+          <w:rFonts w:asciiTheme="minorHAnsi" w:hAnsiTheme="minorHAnsi" w:cstheme="minorHAnsi"/>
+          <w:noProof/>
+        </w:rPr>
+        <w:drawing>
+          <wp:inline distT="0" distB="0" distL="0" distR="0" wp14:anchorId="3A5CDC5A" wp14:editId="0356F0C0">
+            <wp:extent cx="3669988" cy="3021106"/>
+            <wp:effectExtent l="0" t="0" r="635" b="1905"/>
+            <wp:docPr id="1" name="Grafik 1" descr="Ein Bild, das Text enthält.&#10;&#10;Automatisch generierte Beschreibung"/>
+            <wp:cNvGraphicFramePr>
+              <a:graphicFrameLocks xmlns:a="http://schemas.openxmlformats.org/drawingml/2006/main" noChangeAspect="1"/>
+            </wp:cNvGraphicFramePr>
+            <a:graphic xmlns:a="http://schemas.openxmlformats.org/drawingml/2006/main">
+              <a:graphicData uri="http://schemas.openxmlformats.org/drawingml/2006/picture">
+                <pic:pic xmlns:pic="http://schemas.openxmlformats.org/drawingml/2006/picture">
+                  <pic:nvPicPr>
+                    <pic:cNvPr id="1" name="Grafik 1" descr="Ein Bild, das Text enthält.&#10;&#10;Automatisch generierte Beschreibung"/>
+                    <pic:cNvPicPr/>
+                  </pic:nvPicPr>
+                  <pic:blipFill>
+                    <a:blip r:embed="rId24" cstate="print">
+                      <a:extLst>
+                        <a:ext uri="{28A0092B-C50C-407E-A947-70E740481C1C}">
+                          <a14:useLocalDpi xmlns:a14="http://schemas.microsoft.com/office/drawing/2010/main" val="0"/>
+                        </a:ext>
+                      </a:extLst>
+                    </a:blip>
+                    <a:stretch>
+                      <a:fillRect/>
+                    </a:stretch>
+                  </pic:blipFill>
+                  <pic:spPr>
+                    <a:xfrm>
+                      <a:off x="0" y="0"/>
+                      <a:ext cx="3728367" cy="3069164"/>
+                    </a:xfrm>
+                    <a:prstGeom prst="rect">
+                      <a:avLst/>
+                    </a:prstGeom>
+                  </pic:spPr>
+                </pic:pic>
+              </a:graphicData>
+            </a:graphic>
+          </wp:inline>
+        </w:drawing>
+      </w:r>
+    </w:p>
+    <w:p>
+      <w:pPr>
+        <w:rPr>
+          <w:rFonts w:asciiTheme="minorHAnsi" w:hAnsiTheme="minorHAnsi" w:cstheme="minorHAnsi"/>
+        </w:rPr>
+      </w:pPr>
+      <w:r>
+        <w:rPr>
+          <w:rFonts w:asciiTheme="minorHAnsi" w:hAnsiTheme="minorHAnsi" w:cstheme="minorHAnsi"/>
+        </w:rPr>
+        <w:lastRenderedPageBreak/>
         <w:t>Servercode GET seitig:</w:t>
       </w:r>
     </w:p>
@@ -3885,6 +3933,53 @@
           <w:rFonts w:asciiTheme="minorHAnsi" w:hAnsiTheme="minorHAnsi" w:cstheme="minorHAnsi"/>
         </w:rPr>
       </w:pPr>
+      <w:r>
+        <w:rPr>
+          <w:rFonts w:asciiTheme="minorHAnsi" w:hAnsiTheme="minorHAnsi" w:cstheme="minorHAnsi"/>
+          <w:noProof/>
+        </w:rPr>
+        <w:drawing>
+          <wp:inline distT="0" distB="0" distL="0" distR="0" wp14:anchorId="12FDC342" wp14:editId="0636185C">
+            <wp:extent cx="6620851" cy="600635"/>
+            <wp:effectExtent l="0" t="0" r="0" b="0"/>
+            <wp:docPr id="12" name="Grafik 12"/>
+            <wp:cNvGraphicFramePr>
+              <a:graphicFrameLocks xmlns:a="http://schemas.openxmlformats.org/drawingml/2006/main" noChangeAspect="1"/>
+            </wp:cNvGraphicFramePr>
+            <a:graphic xmlns:a="http://schemas.openxmlformats.org/drawingml/2006/main">
+              <a:graphicData uri="http://schemas.openxmlformats.org/drawingml/2006/picture">
+                <pic:pic xmlns:pic="http://schemas.openxmlformats.org/drawingml/2006/picture">
+                  <pic:nvPicPr>
+                    <pic:cNvPr id="12" name="Grafik 12"/>
+                    <pic:cNvPicPr/>
+                  </pic:nvPicPr>
+                  <pic:blipFill>
+                    <a:blip r:embed="rId25" cstate="print">
+                      <a:extLst>
+                        <a:ext uri="{28A0092B-C50C-407E-A947-70E740481C1C}">
+                          <a14:useLocalDpi xmlns:a14="http://schemas.microsoft.com/office/drawing/2010/main" val="0"/>
+                        </a:ext>
+                      </a:extLst>
+                    </a:blip>
+                    <a:stretch>
+                      <a:fillRect/>
+                    </a:stretch>
+                  </pic:blipFill>
+                  <pic:spPr>
+                    <a:xfrm>
+                      <a:off x="0" y="0"/>
+                      <a:ext cx="6868330" cy="623086"/>
+                    </a:xfrm>
+                    <a:prstGeom prst="rect">
+                      <a:avLst/>
+                    </a:prstGeom>
+                  </pic:spPr>
+                </pic:pic>
+              </a:graphicData>
+            </a:graphic>
+          </wp:inline>
+        </w:drawing>
+      </w:r>
     </w:p>
     <w:p>
       <w:pPr>
@@ -3894,7 +3989,7 @@
       </w:pPr>
     </w:p>
     <w:sectPr>
-      <w:headerReference w:type="default" r:id="rId24"/>
+      <w:headerReference w:type="default" r:id="rId26"/>
       <w:pgSz w:w="11906" w:h="16838"/>
       <w:pgMar w:top="1417" w:right="1417" w:bottom="1134" w:left="1417" w:header="720" w:footer="720" w:gutter="0"/>
       <w:cols w:space="720"/>
